--- a/docs/info_algoritmos.docx
+++ b/docs/info_algoritmos.docx
@@ -1252,12 +1252,14 @@
       <w:tblPr>
         <w:tblStyle w:val="Tablaconcuadrcula"/>
         <w:tblW w:w="0" w:type="auto"/>
+        <w:tblInd w:w="735" w:type="dxa"/>
         <w:tblLook w:val="04A0" w:firstRow="1" w:lastRow="0" w:firstColumn="1" w:lastColumn="0" w:noHBand="0" w:noVBand="1"/>
       </w:tblPr>
       <w:tblGrid>
-        <w:gridCol w:w="1870"/>
-        <w:gridCol w:w="1870"/>
-        <w:gridCol w:w="1870"/>
+        <w:gridCol w:w="1616"/>
+        <w:gridCol w:w="1673"/>
+        <w:gridCol w:w="1658"/>
+        <w:gridCol w:w="3668"/>
       </w:tblGrid>
       <w:tr>
         <w:trPr>
@@ -1265,7 +1267,7 @@
         </w:trPr>
         <w:tc>
           <w:tcPr>
-            <w:tcW w:w="5610" w:type="dxa"/>
+            <w:tcW w:w="4947" w:type="dxa"/>
             <w:gridSpan w:val="3"/>
             <w:vAlign w:val="center"/>
           </w:tcPr>
@@ -1284,6 +1286,20 @@
               </w:rPr>
               <w:t>Tiempo en milisegundos*</w:t>
             </w:r>
+          </w:p>
+        </w:tc>
+        <w:tc>
+          <w:tcPr>
+            <w:tcW w:w="3668" w:type="dxa"/>
+          </w:tcPr>
+          <w:p>
+            <w:pPr>
+              <w:jc w:val="center"/>
+              <w:rPr>
+                <w:b/>
+                <w:lang w:val="es-CO"/>
+              </w:rPr>
+            </w:pPr>
           </w:p>
         </w:tc>
       </w:tr>
@@ -1293,7 +1309,7 @@
         </w:trPr>
         <w:tc>
           <w:tcPr>
-            <w:tcW w:w="1870" w:type="dxa"/>
+            <w:tcW w:w="1616" w:type="dxa"/>
             <w:shd w:val="clear" w:color="auto" w:fill="E2EFD9" w:themeFill="accent6" w:themeFillTint="33"/>
             <w:vAlign w:val="center"/>
           </w:tcPr>
@@ -1314,14 +1330,14 @@
                 <w:b/>
                 <w:lang w:val="es-CO"/>
               </w:rPr>
-              <w:t>ShellSort</w:t>
+              <w:t>QuickShort</w:t>
             </w:r>
             <w:proofErr w:type="spellEnd"/>
           </w:p>
         </w:tc>
         <w:tc>
           <w:tcPr>
-            <w:tcW w:w="1870" w:type="dxa"/>
+            <w:tcW w:w="1673" w:type="dxa"/>
             <w:shd w:val="clear" w:color="auto" w:fill="FFF2CC" w:themeFill="accent4" w:themeFillTint="33"/>
             <w:vAlign w:val="center"/>
           </w:tcPr>
@@ -1342,14 +1358,14 @@
                 <w:b/>
                 <w:lang w:val="es-CO"/>
               </w:rPr>
-              <w:t>MergeSort</w:t>
+              <w:t>ShellSort</w:t>
             </w:r>
             <w:proofErr w:type="spellEnd"/>
           </w:p>
         </w:tc>
         <w:tc>
           <w:tcPr>
-            <w:tcW w:w="1870" w:type="dxa"/>
+            <w:tcW w:w="1658" w:type="dxa"/>
             <w:shd w:val="clear" w:color="auto" w:fill="FBE4D5" w:themeFill="accent2" w:themeFillTint="33"/>
             <w:vAlign w:val="center"/>
           </w:tcPr>
@@ -1370,16 +1386,34 @@
                 <w:b/>
                 <w:lang w:val="es-CO"/>
               </w:rPr>
-              <w:t>QuickSort</w:t>
+              <w:t>MergeSort</w:t>
             </w:r>
             <w:proofErr w:type="spellEnd"/>
           </w:p>
         </w:tc>
-      </w:tr>
-      <w:tr>
-        <w:tc>
-          <w:tcPr>
-            <w:tcW w:w="1870" w:type="dxa"/>
+        <w:tc>
+          <w:tcPr>
+            <w:tcW w:w="3668" w:type="dxa"/>
+            <w:shd w:val="clear" w:color="auto" w:fill="FBE4D5" w:themeFill="accent2" w:themeFillTint="33"/>
+          </w:tcPr>
+          <w:p>
+            <w:pPr>
+              <w:tabs>
+                <w:tab w:val="left" w:pos="1755"/>
+              </w:tabs>
+              <w:jc w:val="center"/>
+              <w:rPr>
+                <w:b/>
+                <w:lang w:val="es-CO"/>
+              </w:rPr>
+            </w:pPr>
+          </w:p>
+        </w:tc>
+      </w:tr>
+      <w:tr>
+        <w:tc>
+          <w:tcPr>
+            <w:tcW w:w="1616" w:type="dxa"/>
             <w:shd w:val="clear" w:color="auto" w:fill="E2EFD9" w:themeFill="accent6" w:themeFillTint="33"/>
             <w:vAlign w:val="center"/>
           </w:tcPr>
@@ -1400,7 +1434,7 @@
         </w:tc>
         <w:tc>
           <w:tcPr>
-            <w:tcW w:w="1870" w:type="dxa"/>
+            <w:tcW w:w="1673" w:type="dxa"/>
             <w:shd w:val="clear" w:color="auto" w:fill="FFF2CC" w:themeFill="accent4" w:themeFillTint="33"/>
             <w:vAlign w:val="center"/>
           </w:tcPr>
@@ -1421,7 +1455,7 @@
         </w:tc>
         <w:tc>
           <w:tcPr>
-            <w:tcW w:w="1870" w:type="dxa"/>
+            <w:tcW w:w="1658" w:type="dxa"/>
             <w:shd w:val="clear" w:color="auto" w:fill="FBE4D5" w:themeFill="accent2" w:themeFillTint="33"/>
             <w:vAlign w:val="center"/>
           </w:tcPr>
@@ -1440,11 +1474,25 @@
             </w:r>
           </w:p>
         </w:tc>
-      </w:tr>
-      <w:tr>
-        <w:tc>
-          <w:tcPr>
-            <w:tcW w:w="1870" w:type="dxa"/>
+        <w:tc>
+          <w:tcPr>
+            <w:tcW w:w="3668" w:type="dxa"/>
+            <w:shd w:val="clear" w:color="auto" w:fill="FBE4D5" w:themeFill="accent2" w:themeFillTint="33"/>
+          </w:tcPr>
+          <w:p>
+            <w:pPr>
+              <w:jc w:val="center"/>
+              <w:rPr>
+                <w:lang w:val="es-CO"/>
+              </w:rPr>
+            </w:pPr>
+          </w:p>
+        </w:tc>
+      </w:tr>
+      <w:tr>
+        <w:tc>
+          <w:tcPr>
+            <w:tcW w:w="1616" w:type="dxa"/>
             <w:shd w:val="clear" w:color="auto" w:fill="E2EFD9" w:themeFill="accent6" w:themeFillTint="33"/>
             <w:vAlign w:val="center"/>
           </w:tcPr>
@@ -1465,7 +1513,7 @@
         </w:tc>
         <w:tc>
           <w:tcPr>
-            <w:tcW w:w="1870" w:type="dxa"/>
+            <w:tcW w:w="1673" w:type="dxa"/>
             <w:shd w:val="clear" w:color="auto" w:fill="FFF2CC" w:themeFill="accent4" w:themeFillTint="33"/>
             <w:vAlign w:val="center"/>
           </w:tcPr>
@@ -1486,7 +1534,7 @@
         </w:tc>
         <w:tc>
           <w:tcPr>
-            <w:tcW w:w="1870" w:type="dxa"/>
+            <w:tcW w:w="1658" w:type="dxa"/>
             <w:shd w:val="clear" w:color="auto" w:fill="FBE4D5" w:themeFill="accent2" w:themeFillTint="33"/>
             <w:vAlign w:val="center"/>
           </w:tcPr>
@@ -1505,11 +1553,25 @@
             </w:r>
           </w:p>
         </w:tc>
-      </w:tr>
-      <w:tr>
-        <w:tc>
-          <w:tcPr>
-            <w:tcW w:w="1870" w:type="dxa"/>
+        <w:tc>
+          <w:tcPr>
+            <w:tcW w:w="3668" w:type="dxa"/>
+            <w:shd w:val="clear" w:color="auto" w:fill="FBE4D5" w:themeFill="accent2" w:themeFillTint="33"/>
+          </w:tcPr>
+          <w:p>
+            <w:pPr>
+              <w:jc w:val="center"/>
+              <w:rPr>
+                <w:lang w:val="es-CO"/>
+              </w:rPr>
+            </w:pPr>
+          </w:p>
+        </w:tc>
+      </w:tr>
+      <w:tr>
+        <w:tc>
+          <w:tcPr>
+            <w:tcW w:w="1616" w:type="dxa"/>
             <w:shd w:val="clear" w:color="auto" w:fill="E2EFD9" w:themeFill="accent6" w:themeFillTint="33"/>
             <w:vAlign w:val="center"/>
           </w:tcPr>
@@ -1530,7 +1592,7 @@
         </w:tc>
         <w:tc>
           <w:tcPr>
-            <w:tcW w:w="1870" w:type="dxa"/>
+            <w:tcW w:w="1673" w:type="dxa"/>
             <w:shd w:val="clear" w:color="auto" w:fill="FFF2CC" w:themeFill="accent4" w:themeFillTint="33"/>
             <w:vAlign w:val="center"/>
           </w:tcPr>
@@ -1551,7 +1613,7 @@
         </w:tc>
         <w:tc>
           <w:tcPr>
-            <w:tcW w:w="1870" w:type="dxa"/>
+            <w:tcW w:w="1658" w:type="dxa"/>
             <w:shd w:val="clear" w:color="auto" w:fill="FBE4D5" w:themeFill="accent2" w:themeFillTint="33"/>
             <w:vAlign w:val="center"/>
           </w:tcPr>
@@ -1570,11 +1632,25 @@
             </w:r>
           </w:p>
         </w:tc>
-      </w:tr>
-      <w:tr>
-        <w:tc>
-          <w:tcPr>
-            <w:tcW w:w="1870" w:type="dxa"/>
+        <w:tc>
+          <w:tcPr>
+            <w:tcW w:w="3668" w:type="dxa"/>
+            <w:shd w:val="clear" w:color="auto" w:fill="FBE4D5" w:themeFill="accent2" w:themeFillTint="33"/>
+          </w:tcPr>
+          <w:p>
+            <w:pPr>
+              <w:jc w:val="center"/>
+              <w:rPr>
+                <w:lang w:val="es-CO"/>
+              </w:rPr>
+            </w:pPr>
+          </w:p>
+        </w:tc>
+      </w:tr>
+      <w:tr>
+        <w:tc>
+          <w:tcPr>
+            <w:tcW w:w="1616" w:type="dxa"/>
             <w:shd w:val="clear" w:color="auto" w:fill="E2EFD9" w:themeFill="accent6" w:themeFillTint="33"/>
             <w:vAlign w:val="center"/>
           </w:tcPr>
@@ -1595,7 +1671,7 @@
         </w:tc>
         <w:tc>
           <w:tcPr>
-            <w:tcW w:w="1870" w:type="dxa"/>
+            <w:tcW w:w="1673" w:type="dxa"/>
             <w:shd w:val="clear" w:color="auto" w:fill="FFF2CC" w:themeFill="accent4" w:themeFillTint="33"/>
             <w:vAlign w:val="center"/>
           </w:tcPr>
@@ -1616,7 +1692,7 @@
         </w:tc>
         <w:tc>
           <w:tcPr>
-            <w:tcW w:w="1870" w:type="dxa"/>
+            <w:tcW w:w="1658" w:type="dxa"/>
             <w:shd w:val="clear" w:color="auto" w:fill="FBE4D5" w:themeFill="accent2" w:themeFillTint="33"/>
             <w:vAlign w:val="center"/>
           </w:tcPr>
@@ -1635,11 +1711,25 @@
             </w:r>
           </w:p>
         </w:tc>
-      </w:tr>
-      <w:tr>
-        <w:tc>
-          <w:tcPr>
-            <w:tcW w:w="1870" w:type="dxa"/>
+        <w:tc>
+          <w:tcPr>
+            <w:tcW w:w="3668" w:type="dxa"/>
+            <w:shd w:val="clear" w:color="auto" w:fill="FBE4D5" w:themeFill="accent2" w:themeFillTint="33"/>
+          </w:tcPr>
+          <w:p>
+            <w:pPr>
+              <w:jc w:val="center"/>
+              <w:rPr>
+                <w:lang w:val="es-CO"/>
+              </w:rPr>
+            </w:pPr>
+          </w:p>
+        </w:tc>
+      </w:tr>
+      <w:tr>
+        <w:tc>
+          <w:tcPr>
+            <w:tcW w:w="1616" w:type="dxa"/>
             <w:shd w:val="clear" w:color="auto" w:fill="E2EFD9" w:themeFill="accent6" w:themeFillTint="33"/>
             <w:vAlign w:val="center"/>
           </w:tcPr>
@@ -1660,7 +1750,7 @@
         </w:tc>
         <w:tc>
           <w:tcPr>
-            <w:tcW w:w="1870" w:type="dxa"/>
+            <w:tcW w:w="1673" w:type="dxa"/>
             <w:shd w:val="clear" w:color="auto" w:fill="FFF2CC" w:themeFill="accent4" w:themeFillTint="33"/>
             <w:vAlign w:val="center"/>
           </w:tcPr>
@@ -1681,7 +1771,7 @@
         </w:tc>
         <w:tc>
           <w:tcPr>
-            <w:tcW w:w="1870" w:type="dxa"/>
+            <w:tcW w:w="1658" w:type="dxa"/>
             <w:shd w:val="clear" w:color="auto" w:fill="FBE4D5" w:themeFill="accent2" w:themeFillTint="33"/>
             <w:vAlign w:val="center"/>
           </w:tcPr>
@@ -1700,11 +1790,25 @@
             </w:r>
           </w:p>
         </w:tc>
-      </w:tr>
-      <w:tr>
-        <w:tc>
-          <w:tcPr>
-            <w:tcW w:w="1870" w:type="dxa"/>
+        <w:tc>
+          <w:tcPr>
+            <w:tcW w:w="3668" w:type="dxa"/>
+            <w:shd w:val="clear" w:color="auto" w:fill="FBE4D5" w:themeFill="accent2" w:themeFillTint="33"/>
+          </w:tcPr>
+          <w:p>
+            <w:pPr>
+              <w:jc w:val="center"/>
+              <w:rPr>
+                <w:lang w:val="es-CO"/>
+              </w:rPr>
+            </w:pPr>
+          </w:p>
+        </w:tc>
+      </w:tr>
+      <w:tr>
+        <w:tc>
+          <w:tcPr>
+            <w:tcW w:w="1616" w:type="dxa"/>
             <w:shd w:val="clear" w:color="auto" w:fill="E2EFD9" w:themeFill="accent6" w:themeFillTint="33"/>
             <w:vAlign w:val="center"/>
           </w:tcPr>
@@ -1725,7 +1829,7 @@
         </w:tc>
         <w:tc>
           <w:tcPr>
-            <w:tcW w:w="1870" w:type="dxa"/>
+            <w:tcW w:w="1673" w:type="dxa"/>
             <w:shd w:val="clear" w:color="auto" w:fill="FFF2CC" w:themeFill="accent4" w:themeFillTint="33"/>
             <w:vAlign w:val="center"/>
           </w:tcPr>
@@ -1746,7 +1850,7 @@
         </w:tc>
         <w:tc>
           <w:tcPr>
-            <w:tcW w:w="1870" w:type="dxa"/>
+            <w:tcW w:w="1658" w:type="dxa"/>
             <w:shd w:val="clear" w:color="auto" w:fill="FBE4D5" w:themeFill="accent2" w:themeFillTint="33"/>
             <w:vAlign w:val="center"/>
           </w:tcPr>
@@ -1765,11 +1869,25 @@
             </w:r>
           </w:p>
         </w:tc>
-      </w:tr>
-      <w:tr>
-        <w:tc>
-          <w:tcPr>
-            <w:tcW w:w="1870" w:type="dxa"/>
+        <w:tc>
+          <w:tcPr>
+            <w:tcW w:w="3668" w:type="dxa"/>
+            <w:shd w:val="clear" w:color="auto" w:fill="FBE4D5" w:themeFill="accent2" w:themeFillTint="33"/>
+          </w:tcPr>
+          <w:p>
+            <w:pPr>
+              <w:jc w:val="center"/>
+              <w:rPr>
+                <w:lang w:val="es-CO"/>
+              </w:rPr>
+            </w:pPr>
+          </w:p>
+        </w:tc>
+      </w:tr>
+      <w:tr>
+        <w:tc>
+          <w:tcPr>
+            <w:tcW w:w="1616" w:type="dxa"/>
             <w:shd w:val="clear" w:color="auto" w:fill="E2EFD9" w:themeFill="accent6" w:themeFillTint="33"/>
             <w:vAlign w:val="center"/>
           </w:tcPr>
@@ -1792,7 +1910,7 @@
         </w:tc>
         <w:tc>
           <w:tcPr>
-            <w:tcW w:w="1870" w:type="dxa"/>
+            <w:tcW w:w="1673" w:type="dxa"/>
             <w:shd w:val="clear" w:color="auto" w:fill="FFF2CC" w:themeFill="accent4" w:themeFillTint="33"/>
             <w:vAlign w:val="center"/>
           </w:tcPr>
@@ -1815,7 +1933,7 @@
         </w:tc>
         <w:tc>
           <w:tcPr>
-            <w:tcW w:w="1870" w:type="dxa"/>
+            <w:tcW w:w="1658" w:type="dxa"/>
             <w:shd w:val="clear" w:color="auto" w:fill="FBE4D5" w:themeFill="accent2" w:themeFillTint="33"/>
             <w:vAlign w:val="center"/>
           </w:tcPr>
@@ -1833,6 +1951,28 @@
                 <w:lang w:val="es-CO"/>
               </w:rPr>
               <w:t>125.3</w:t>
+            </w:r>
+          </w:p>
+        </w:tc>
+        <w:tc>
+          <w:tcPr>
+            <w:tcW w:w="3668" w:type="dxa"/>
+            <w:shd w:val="clear" w:color="auto" w:fill="FBE4D5" w:themeFill="accent2" w:themeFillTint="33"/>
+          </w:tcPr>
+          <w:p>
+            <w:pPr>
+              <w:jc w:val="center"/>
+              <w:rPr>
+                <w:b/>
+                <w:lang w:val="es-CO"/>
+              </w:rPr>
+            </w:pPr>
+            <w:r>
+              <w:rPr>
+                <w:b/>
+                <w:lang w:val="es-CO"/>
+              </w:rPr>
+              <w:t>Tiempo promedio</w:t>
             </w:r>
           </w:p>
         </w:tc>
@@ -1845,8 +1985,6 @@
           <w:lang w:val="es-CO"/>
         </w:rPr>
       </w:pPr>
-      <w:bookmarkStart w:id="0" w:name="_GoBack"/>
-      <w:bookmarkEnd w:id="0"/>
     </w:p>
     <w:p>
       <w:pPr>
@@ -1866,21 +2004,20 @@
         <w:rPr>
           <w:lang w:val="es-CO"/>
         </w:rPr>
-        <w:t>QuickSort</w:t>
+        <w:t>Mergesort</w:t>
       </w:r>
       <w:proofErr w:type="spellEnd"/>
       <w:r>
         <w:rPr>
           <w:lang w:val="es-CO"/>
         </w:rPr>
-        <w:t>,</w:t>
+        <w:t xml:space="preserve"> </w:t>
       </w:r>
       <w:r>
         <w:rPr>
-          <w:color w:val="000000" w:themeColor="text1"/>
           <w:lang w:val="es-CO"/>
         </w:rPr>
-        <w:t>.</w:t>
+        <w:t>,</w:t>
       </w:r>
       <w:proofErr w:type="gramEnd"/>
       <w:r>
@@ -1888,7 +2025,7 @@
           <w:color w:val="000000" w:themeColor="text1"/>
           <w:lang w:val="es-CO"/>
         </w:rPr>
-        <w:t xml:space="preserve"> El siguiente algoritmo en eficiencia es </w:t>
+        <w:t xml:space="preserve">. El siguiente algoritmo en eficiencia es </w:t>
       </w:r>
       <w:proofErr w:type="spellStart"/>
       <w:r>
@@ -1896,7 +2033,7 @@
           <w:color w:val="000000" w:themeColor="text1"/>
           <w:lang w:val="es-CO"/>
         </w:rPr>
-        <w:t>MergeSort</w:t>
+        <w:t>Shellsort</w:t>
       </w:r>
       <w:proofErr w:type="spellEnd"/>
       <w:r>
@@ -1927,15 +2064,13 @@
         </w:rPr>
         <w:t xml:space="preserve"> El algoritmo menos eficiente es </w:t>
       </w:r>
-      <w:proofErr w:type="spellStart"/>
       <w:r>
         <w:rPr>
           <w:color w:val="000000" w:themeColor="text1"/>
           <w:lang w:val="es-CO"/>
         </w:rPr>
-        <w:t>ShellSort</w:t>
+        <w:t>Quicksort</w:t>
       </w:r>
-      <w:proofErr w:type="spellEnd"/>
       <w:r>
         <w:rPr>
           <w:color w:val="000000" w:themeColor="text1"/>
@@ -1959,6 +2094,8 @@
         </w:rPr>
         <w:t>.</w:t>
       </w:r>
+      <w:bookmarkStart w:id="0" w:name="_GoBack"/>
+      <w:bookmarkEnd w:id="0"/>
     </w:p>
     <w:sectPr>
       <w:pgSz w:w="12240" w:h="15840"/>
@@ -2089,6 +2226,7 @@
     <w:lsdException w:name="HTML Sample" w:semiHidden="1" w:unhideWhenUsed="1"/>
     <w:lsdException w:name="HTML Typewriter" w:semiHidden="1" w:unhideWhenUsed="1"/>
     <w:lsdException w:name="HTML Variable" w:semiHidden="1" w:unhideWhenUsed="1"/>
+    <w:lsdException w:name="Normal Table" w:semiHidden="1" w:unhideWhenUsed="1"/>
     <w:lsdException w:name="annotation subject" w:semiHidden="1" w:unhideWhenUsed="1"/>
     <w:lsdException w:name="No List" w:semiHidden="1" w:unhideWhenUsed="1"/>
     <w:lsdException w:name="Outline List 1" w:semiHidden="1" w:unhideWhenUsed="1"/>
@@ -2131,8 +2269,11 @@
     <w:lsdException w:name="Table Contemporary" w:semiHidden="1" w:unhideWhenUsed="1"/>
     <w:lsdException w:name="Table Elegant" w:semiHidden="1" w:unhideWhenUsed="1"/>
     <w:lsdException w:name="Table Professional" w:semiHidden="1" w:unhideWhenUsed="1"/>
+    <w:lsdException w:name="Table Subtle 1" w:semiHidden="1" w:unhideWhenUsed="1"/>
     <w:lsdException w:name="Table Subtle 2" w:semiHidden="1" w:unhideWhenUsed="1"/>
     <w:lsdException w:name="Table Web 1" w:semiHidden="1" w:unhideWhenUsed="1"/>
+    <w:lsdException w:name="Table Web 2" w:semiHidden="1" w:unhideWhenUsed="1"/>
+    <w:lsdException w:name="Table Web 3" w:semiHidden="1" w:unhideWhenUsed="1"/>
     <w:lsdException w:name="Balloon Text" w:semiHidden="1" w:unhideWhenUsed="1"/>
     <w:lsdException w:name="Table Grid" w:uiPriority="39"/>
     <w:lsdException w:name="Table Theme" w:semiHidden="1" w:unhideWhenUsed="1"/>
@@ -2783,7 +2924,7 @@
 </file>
 
 <file path=customXml/itemProps1.xml><?xml version="1.0" encoding="utf-8"?>
-<ds:datastoreItem xmlns:ds="http://schemas.openxmlformats.org/officeDocument/2006/customXml" ds:itemID="{10A43188-DDC0-41C1-B362-C602DCC45D87}">
+<ds:datastoreItem xmlns:ds="http://schemas.openxmlformats.org/officeDocument/2006/customXml" ds:itemID="{FE273B1F-AED6-4EDF-AA35-4A9F0EE3A5DB}">
   <ds:schemaRefs>
     <ds:schemaRef ds:uri="http://schemas.openxmlformats.org/officeDocument/2006/bibliography"/>
   </ds:schemaRefs>
